--- a/MTG-1.docx
+++ b/MTG-1.docx
@@ -17,19 +17,7 @@
     </w:p>
     <w:p>
       <w:r>
-        <w:t>If you're unfamiliar with MTG (and I'm not surprised if you aren't), it's a collectible card game where you adopt the role of a wizard looking to defeat your opponent(s</w:t>
-      </w:r>
-      <w:r>
-        <w:t>)</w:t>
-      </w:r>
-      <w:r>
-        <w:t xml:space="preserve"> by casting spells to both attack and defend.  You </w:t>
-      </w:r>
-      <w:r>
-        <w:t xml:space="preserve">start the game </w:t>
-      </w:r>
-      <w:r>
-        <w:t xml:space="preserve">by drawing an initial hand of 7 </w:t>
+        <w:t xml:space="preserve">If you're unfamiliar with MTG (and I'm not surprised if you aren't), it's a collectible card game where you adopt the role of a wizard looking to defeat your opponent(s) by casting spells to both attack and defend.  You start the game by drawing an initial hand of 7 </w:t>
       </w:r>
       <w:proofErr w:type="gramStart"/>
       <w:r>
@@ -50,33 +38,12 @@
       </w:r>
       <w:proofErr w:type="gramEnd"/>
       <w:r>
-        <w:t xml:space="preserve"> you use mana.  The main source of mana is land cards, and so o</w:t>
-      </w:r>
-      <w:r>
-        <w:t xml:space="preserve">ne of the many challenges </w:t>
-      </w:r>
-      <w:r>
-        <w:t>in</w:t>
-      </w:r>
-      <w:r>
-        <w:t xml:space="preserve"> building a deck is ensuring that you have enough land available </w:t>
-      </w:r>
-      <w:r>
-        <w:t>in your opening hand and on subsequent turns to ensure you can cast small spells early and bigger spells as the match progresses.</w:t>
+        <w:t xml:space="preserve"> you use mana.  The main source of mana is land cards, and so one of the many challenges in building a deck is ensuring that you have enough land available in your opening hand and on subsequent turns to ensure you can cast small spells early and bigger spells as the match progresses.</w:t>
       </w:r>
     </w:p>
     <w:p>
       <w:r>
-        <w:t xml:space="preserve">There are lots of online resources available to help you decide how much </w:t>
-      </w:r>
-      <w:r>
-        <w:t>land</w:t>
-      </w:r>
-      <w:r>
-        <w:t xml:space="preserve"> to put into a deck, but I thought it would be fun to </w:t>
-      </w:r>
-      <w:r>
-        <w:t>mess around with this on my own, using Python and Tableau.</w:t>
+        <w:t>There are lots of online resources available to help you decide how much land to put into a deck, but I thought it would be fun to mess around with this on my own, using Python and Tableau.</w:t>
       </w:r>
     </w:p>
     <w:tbl>
@@ -273,16 +240,18 @@
       <w:r>
         <w:t>I will always mulligan if I have less than 2 lands in my opening hand, which occurred in 18.6% of the simulations (almost 1 in 5).  The odds of me having less than 2 lands twice in a row would be 3.5%, which I’m comfortable with.</w:t>
       </w:r>
+      <w:bookmarkStart w:id="0" w:name="_GoBack"/>
+      <w:bookmarkEnd w:id="0"/>
     </w:p>
     <w:p>
       <w:r>
         <w:t>More than 50% of the time I should draw either 2 or 3 lands which is a reasonable sweet spot in my opinion.  I might be more comfortable if I was more likely to draw three versus two lands, but I’m wary of putting too many lands in the deck overall (as I do still need to cast creatures and spells, and adding lands also decreases the chances I’ll draw what I truly need to win).</w:t>
       </w:r>
-      <w:r>
-        <w:t>s</w:t>
-      </w:r>
-      <w:bookmarkStart w:id="0" w:name="_GoBack"/>
-      <w:bookmarkEnd w:id="0"/>
+    </w:p>
+    <w:p>
+      <w:r>
+        <w:t>Well that’s it for this entry – next time I’ll dive into my land count a little further by looking at subsequent draws and seeing how long it takes me to get to a given number of land cards in play.</w:t>
+      </w:r>
     </w:p>
     <w:p/>
     <w:sectPr>
